--- a/Readme.docx
+++ b/Readme.docx
@@ -6,8 +6,6 @@
       <w:pPr>
         <w:pStyle w:val="Heading1"/>
       </w:pPr>
-      <w:bookmarkStart w:id="0" w:name="_GoBack"/>
-      <w:bookmarkEnd w:id="0"/>
       <w:r>
         <w:t>HOW IT WORKS</w:t>
       </w:r>
@@ -394,345 +392,13 @@
     </w:p>
     <w:p>
       <w:pPr>
-        <w:rPr>
-          <w:lang w:val="en-GB"/>
-        </w:rPr>
-      </w:pPr>
-      <w:r>
-        <w:rPr>
-          <w:lang w:val="en-GB"/>
-        </w:rPr>
-        <w:t>Further information / questions:</w:t>
-      </w:r>
-    </w:p>
-    <w:p>
-      <w:pPr>
-        <w:pStyle w:val="ListParagraph"/>
-        <w:numPr>
-          <w:ilvl w:val="0"/>
-          <w:numId w:val="2"/>
-        </w:numPr>
         <w:spacing w:after="160" w:line="256" w:lineRule="auto"/>
         <w:rPr>
           <w:lang w:val="en-GB"/>
         </w:rPr>
       </w:pPr>
-      <w:r>
-        <w:rPr>
-          <w:lang w:val="en-GB"/>
-        </w:rPr>
-        <w:t>The IT department is known to change their mind with regards to the information they need from time to time, keep that in mind while designing the service</w:t>
-      </w:r>
-    </w:p>
-    <w:p>
-      <w:pPr>
-        <w:pStyle w:val="ListParagraph"/>
-        <w:numPr>
-          <w:ilvl w:val="0"/>
-          <w:numId w:val="2"/>
-        </w:numPr>
-        <w:spacing w:after="160" w:line="256" w:lineRule="auto"/>
-        <w:rPr>
-          <w:lang w:val="en-GB"/>
-        </w:rPr>
-      </w:pPr>
-      <w:r>
-        <w:rPr>
-          <w:lang w:val="en-GB"/>
-        </w:rPr>
-        <w:t>How can you make sure that the service works as expected before handing it out to IT?</w:t>
-      </w:r>
-    </w:p>
-    <w:p>
-      <w:pPr>
-        <w:pStyle w:val="ListParagraph"/>
-        <w:numPr>
-          <w:ilvl w:val="0"/>
-          <w:numId w:val="2"/>
-        </w:numPr>
-        <w:spacing w:after="160" w:line="256" w:lineRule="auto"/>
-        <w:rPr>
-          <w:lang w:val="en-GB"/>
-        </w:rPr>
-      </w:pPr>
-      <w:r>
-        <w:rPr>
-          <w:lang w:val="en-GB"/>
-        </w:rPr>
-        <w:t>Feel free (and encouraged) to use any existing frameworks to fulfil the task as efficiently as possible</w:t>
-      </w:r>
-    </w:p>
-    <w:p>
-      <w:pPr>
-        <w:spacing w:after="160" w:line="256" w:lineRule="auto"/>
-        <w:rPr>
-          <w:lang w:val="en-GB"/>
-        </w:rPr>
-      </w:pPr>
-      <w:r>
-        <w:rPr>
-          <w:lang w:val="en-GB"/>
-        </w:rPr>
-        <w:t>Answers:</w:t>
-      </w:r>
-    </w:p>
-    <w:p>
-      <w:pPr>
-        <w:pStyle w:val="ListParagraph"/>
-        <w:numPr>
-          <w:ilvl w:val="0"/>
-          <w:numId w:val="6"/>
-        </w:numPr>
-        <w:spacing w:after="160" w:line="256" w:lineRule="auto"/>
-        <w:rPr>
-          <w:lang w:val="en-GB"/>
-        </w:rPr>
-      </w:pPr>
-      <w:r>
-        <w:rPr>
-          <w:lang w:val="en-GB"/>
-        </w:rPr>
-        <w:t>I</w:t>
-      </w:r>
-      <w:r>
-        <w:rPr>
-          <w:lang w:val="en-GB"/>
-        </w:rPr>
-        <w:t xml:space="preserve"> have</w:t>
-      </w:r>
-      <w:r>
-        <w:rPr>
-          <w:lang w:val="en-GB"/>
-        </w:rPr>
-        <w:t xml:space="preserve"> divided service and server side. I</w:t>
-      </w:r>
-      <w:r>
-        <w:rPr>
-          <w:lang w:val="en-GB"/>
-        </w:rPr>
-        <w:t xml:space="preserve"> have</w:t>
-      </w:r>
-      <w:r>
-        <w:rPr>
-          <w:lang w:val="en-GB"/>
-        </w:rPr>
-        <w:t xml:space="preserve"> create</w:t>
-      </w:r>
-      <w:r>
-        <w:rPr>
-          <w:lang w:val="en-GB"/>
-        </w:rPr>
-        <w:t>d an</w:t>
-      </w:r>
-      <w:r>
-        <w:rPr>
-          <w:lang w:val="en-GB"/>
-        </w:rPr>
-        <w:t xml:space="preserve"> interface in the server side </w:t>
-      </w:r>
-      <w:r>
-        <w:rPr>
-          <w:lang w:val="en-GB"/>
-        </w:rPr>
-        <w:t>connection class</w:t>
-      </w:r>
-      <w:r>
-        <w:rPr>
-          <w:lang w:val="en-GB"/>
-        </w:rPr>
-        <w:t xml:space="preserve"> </w:t>
-      </w:r>
-      <w:r>
-        <w:rPr>
-          <w:lang w:val="en-GB"/>
-        </w:rPr>
-        <w:t>for</w:t>
-      </w:r>
-      <w:r>
-        <w:rPr>
-          <w:lang w:val="en-GB"/>
-        </w:rPr>
-        <w:t xml:space="preserve"> the</w:t>
-      </w:r>
-      <w:r>
-        <w:rPr>
-          <w:lang w:val="en-GB"/>
-        </w:rPr>
-        <w:t xml:space="preserve"> future </w:t>
-      </w:r>
-      <w:r>
-        <w:rPr>
-          <w:lang w:val="en-GB"/>
-        </w:rPr>
-        <w:t>extensions. This provides flexibility to IT department feel</w:t>
-      </w:r>
-      <w:r>
-        <w:rPr>
-          <w:lang w:val="en-GB"/>
-        </w:rPr>
-        <w:t xml:space="preserve"> to change</w:t>
-      </w:r>
-      <w:r>
-        <w:rPr>
-          <w:lang w:val="en-GB"/>
-        </w:rPr>
-        <w:t xml:space="preserve"> the</w:t>
-      </w:r>
-      <w:r>
-        <w:rPr>
-          <w:lang w:val="en-GB"/>
-        </w:rPr>
-        <w:t xml:space="preserve"> service anytime. </w:t>
-      </w:r>
-      <w:r>
-        <w:rPr>
-          <w:lang w:val="en-GB"/>
-        </w:rPr>
-        <w:t>The f</w:t>
-      </w:r>
-      <w:r>
-        <w:rPr>
-          <w:lang w:val="en-GB"/>
-        </w:rPr>
-        <w:t xml:space="preserve">ile path and default search path </w:t>
-      </w:r>
-      <w:r>
-        <w:rPr>
-          <w:lang w:val="en-GB"/>
-        </w:rPr>
-        <w:t xml:space="preserve">are </w:t>
-      </w:r>
-      <w:r>
-        <w:rPr>
-          <w:lang w:val="en-GB"/>
-        </w:rPr>
-        <w:t>configurable in the server settings.</w:t>
-      </w:r>
-    </w:p>
-    <w:p>
-      <w:pPr>
-        <w:pStyle w:val="ListParagraph"/>
-        <w:numPr>
-          <w:ilvl w:val="0"/>
-          <w:numId w:val="6"/>
-        </w:numPr>
-        <w:spacing w:after="160" w:line="256" w:lineRule="auto"/>
-        <w:rPr>
-          <w:lang w:val="en-GB"/>
-        </w:rPr>
-      </w:pPr>
-      <w:r>
-        <w:rPr>
-          <w:lang w:val="en-GB"/>
-        </w:rPr>
-        <w:t>To make sure that we deliver the service with expected results, we can write unit tests. Unit t</w:t>
-      </w:r>
-      <w:r>
-        <w:rPr>
-          <w:lang w:val="en-GB"/>
-        </w:rPr>
-        <w:t>est reduces concerns about service</w:t>
-      </w:r>
-      <w:r>
-        <w:rPr>
-          <w:lang w:val="en-GB"/>
-        </w:rPr>
-        <w:t xml:space="preserve"> and shows how stable it works.</w:t>
-      </w:r>
-      <w:r>
-        <w:rPr>
-          <w:lang w:val="en-GB"/>
-        </w:rPr>
-        <w:t xml:space="preserve"> </w:t>
-      </w:r>
-      <w:r>
-        <w:rPr>
-          <w:lang w:val="en-GB"/>
-        </w:rPr>
-        <w:t>If the unit testing is successful, there can be possible p</w:t>
-      </w:r>
-      <w:r>
-        <w:rPr>
-          <w:lang w:val="en-GB"/>
-        </w:rPr>
-        <w:t>roblem</w:t>
-      </w:r>
-      <w:r>
-        <w:rPr>
-          <w:lang w:val="en-GB"/>
-        </w:rPr>
-        <w:t>s</w:t>
-      </w:r>
-      <w:r>
-        <w:rPr>
-          <w:lang w:val="en-GB"/>
-        </w:rPr>
-        <w:t xml:space="preserve"> </w:t>
-      </w:r>
-      <w:r>
-        <w:rPr>
-          <w:lang w:val="en-GB"/>
-        </w:rPr>
-        <w:t>related to configuration. It can be avoided</w:t>
-      </w:r>
-      <w:r>
-        <w:rPr>
-          <w:lang w:val="en-GB"/>
-        </w:rPr>
-        <w:t xml:space="preserve"> by </w:t>
-      </w:r>
-      <w:r>
-        <w:rPr>
-          <w:lang w:val="en-GB"/>
-        </w:rPr>
-        <w:t xml:space="preserve">providing a </w:t>
-      </w:r>
-      <w:r>
-        <w:rPr>
-          <w:lang w:val="en-GB"/>
-        </w:rPr>
-        <w:t xml:space="preserve">setup </w:t>
-      </w:r>
-      <w:r>
-        <w:rPr>
-          <w:lang w:val="en-GB"/>
-        </w:rPr>
-        <w:t>w</w:t>
-      </w:r>
-      <w:r>
-        <w:rPr>
-          <w:lang w:val="en-GB"/>
-        </w:rPr>
-        <w:t>izard programs.</w:t>
-      </w:r>
-      <w:r>
-        <w:rPr>
-          <w:lang w:val="en-GB"/>
-        </w:rPr>
-        <w:t xml:space="preserve"> </w:t>
-      </w:r>
-    </w:p>
-    <w:p>
-      <w:pPr>
-        <w:pStyle w:val="ListParagraph"/>
-        <w:spacing w:after="160" w:line="256" w:lineRule="auto"/>
-        <w:rPr>
-          <w:lang w:val="en-GB"/>
-        </w:rPr>
-      </w:pPr>
-    </w:p>
-    <w:p>
-      <w:pPr>
-        <w:pStyle w:val="ListParagraph"/>
-        <w:numPr>
-          <w:ilvl w:val="0"/>
-          <w:numId w:val="6"/>
-        </w:numPr>
-        <w:spacing w:after="160" w:line="256" w:lineRule="auto"/>
-        <w:rPr>
-          <w:lang w:val="en-GB"/>
-        </w:rPr>
-      </w:pPr>
+      <w:bookmarkStart w:id="0" w:name="_GoBack"/>
+      <w:bookmarkEnd w:id="0"/>
       <w:r>
         <w:rPr>
           <w:lang w:val="en-GB"/>
@@ -795,7 +461,25 @@
           <w:u w:val="single"/>
           <w:lang w:val="en-GB"/>
         </w:rPr>
-        <w:t xml:space="preserve"> (FileOperation.war)</w:t>
+        <w:t xml:space="preserve"> (</w:t>
+      </w:r>
+      <w:proofErr w:type="spellStart"/>
+      <w:r>
+        <w:rPr>
+          <w:b/>
+          <w:u w:val="single"/>
+          <w:lang w:val="en-GB"/>
+        </w:rPr>
+        <w:t>FileOperation.war</w:t>
+      </w:r>
+      <w:proofErr w:type="spellEnd"/>
+      <w:r>
+        <w:rPr>
+          <w:b/>
+          <w:u w:val="single"/>
+          <w:lang w:val="en-GB"/>
+        </w:rPr>
+        <w:t>)</w:t>
       </w:r>
       <w:r>
         <w:rPr>
@@ -824,7 +508,21 @@
         <w:rPr>
           <w:lang w:val="en-GB"/>
         </w:rPr>
-        <w:t>Java based, Maven,S</w:t>
+        <w:t xml:space="preserve">Java based, </w:t>
+      </w:r>
+      <w:proofErr w:type="spellStart"/>
+      <w:r>
+        <w:rPr>
+          <w:lang w:val="en-GB"/>
+        </w:rPr>
+        <w:t>Maven</w:t>
+      </w:r>
+      <w:proofErr w:type="gramStart"/>
+      <w:r>
+        <w:rPr>
+          <w:lang w:val="en-GB"/>
+        </w:rPr>
+        <w:t>,S</w:t>
       </w:r>
       <w:r>
         <w:rPr>
@@ -832,6 +530,8 @@
         </w:rPr>
         <w:t>pring</w:t>
       </w:r>
+      <w:proofErr w:type="spellEnd"/>
+      <w:proofErr w:type="gramEnd"/>
     </w:p>
     <w:p>
       <w:pPr>
@@ -910,12 +610,14 @@
         </w:rPr>
         <w:t xml:space="preserve">Java based, </w:t>
       </w:r>
+      <w:proofErr w:type="spellStart"/>
       <w:r>
         <w:rPr>
           <w:lang w:val="en-GB"/>
         </w:rPr>
         <w:t>Gson</w:t>
       </w:r>
+      <w:proofErr w:type="spellEnd"/>
     </w:p>
     <w:p>
       <w:pPr>
@@ -973,12 +675,14 @@
         </w:rPr>
         <w:t xml:space="preserve">.Net based, </w:t>
       </w:r>
+      <w:proofErr w:type="spellStart"/>
       <w:r>
         <w:rPr>
           <w:lang w:val="en-GB"/>
         </w:rPr>
         <w:t>Newton.Json</w:t>
       </w:r>
+      <w:proofErr w:type="spellEnd"/>
     </w:p>
     <w:sectPr>
       <w:pgSz w:w="11906" w:h="16838"/>
